--- a/PolyFiveCorp/doc/PolyFiveCorp Project Report.docx
+++ b/PolyFiveCorp/doc/PolyFiveCorp Project Report.docx
@@ -6,17 +6,6 @@
       <w:pPr>
         <w:pStyle w:val="Title"/>
       </w:pPr>
-      <w:r>
-        <w:t>PolyFiveCorp Project Report</w:t>
-      </w:r>
-    </w:p>
-    <w:p>
-      <w:pPr>
-        <w:pStyle w:val="Heading1"/>
-      </w:pPr>
-      <w:r>
-        <w:t>Cover page</w:t>
-      </w:r>
     </w:p>
     <w:p>
       <w:pPr>
@@ -267,6 +256,18 @@
         </w:rPr>
         <w:t>Tinesh Kumar</w:t>
       </w:r>
+    </w:p>
+    <w:p>
+      <w:pPr>
+        <w:spacing w:line="360" w:lineRule="auto"/>
+        <w:ind w:left="2832" w:firstLine="708"/>
+        <w:rPr>
+          <w:b/>
+          <w:sz w:val="36"/>
+        </w:rPr>
+      </w:pPr>
+      <w:bookmarkStart w:id="0" w:name="_GoBack"/>
+      <w:bookmarkEnd w:id="0"/>
     </w:p>
     <w:p>
       <w:pPr>
@@ -1312,12 +1313,7 @@
         <w:t xml:space="preserve">Tickets Purchase Screen for Members- </w:t>
       </w:r>
       <w:r>
-        <w:t>Users will select how many tickets they want with eight tickets being the maximum. Discounts will also be given accordingly to their mem</w:t>
-      </w:r>
-      <w:bookmarkStart w:id="0" w:name="_GoBack"/>
-      <w:bookmarkEnd w:id="0"/>
-      <w:r>
-        <w:t>bership. Then, they will proceed to payment.</w:t>
+        <w:t>Users will select how many tickets they want with eight tickets being the maximum. Discounts will also be given accordingly to their membership. Then, they will proceed to payment.</w:t>
       </w:r>
     </w:p>
     <w:p/>
@@ -3475,7 +3471,7 @@
           <w:rPr>
             <w:noProof/>
           </w:rPr>
-          <w:t>21</w:t>
+          <w:t>1</w:t>
         </w:r>
         <w:r>
           <w:rPr>
